--- a/SEMESTER3/Web Programming/P1-HTML/LAPORAN Jobsheet 1 HTML Lavina 2D.docx
+++ b/SEMESTER3/Web Programming/P1-HTML/LAPORAN Jobsheet 1 HTML Lavina 2D.docx
@@ -184,12 +184,6 @@
       </w:r>
     </w:p>
     <w:p>
-      <w:pPr>
-        <w:rPr>
-          <w:sz w:val="24"/>
-          <w:szCs w:val="24"/>
-        </w:rPr>
-      </w:pPr>
       <w:r>
         <w:rPr>
           <w:sz w:val="24"/>
@@ -216,26 +210,8 @@
         <w:r>
           <w:rPr>
             <w:rStyle w:val="Hyperlink"/>
-            <w:sz w:val="24"/>
-            <w:szCs w:val="24"/>
           </w:rPr>
-          <w:t>https://s.wridev.id/JB1</w:t>
-        </w:r>
-        <w:r>
-          <w:rPr>
-            <w:rStyle w:val="Hyperlink"/>
-            <w:sz w:val="24"/>
-            <w:szCs w:val="24"/>
-          </w:rPr>
-          <w:t>-</w:t>
-        </w:r>
-        <w:r>
-          <w:rPr>
-            <w:rStyle w:val="Hyperlink"/>
-            <w:sz w:val="24"/>
-            <w:szCs w:val="24"/>
-          </w:rPr>
-          <w:t>HTML</w:t>
+          <w:t>https://github.com/Lavina-23/Coolyeah/tree/master/SEMESTER3/Web%20Programming/P1-HTML</w:t>
         </w:r>
       </w:hyperlink>
     </w:p>
